--- a/Documentation/Protocol - Google Play Services.docx
+++ b/Documentation/Protocol - Google Play Services.docx
@@ -119,7 +119,22 @@
         <w:rPr>
           <w:rFonts w:ascii="Times" w:hAnsi="Times"/>
         </w:rPr>
-        <w:t xml:space="preserve">to record any trips that you make and/or any activities that you engage in. If you use multiple travel modes to make a trip, record each leg of the mode chain as a separate trip. This applies to transit transfers as well (both inter-agency and intra-agency). Any time spent waiting at a public transit stop for a bus or train to arrive must be reported as a separate activity. Select the option </w:t>
+        <w:t xml:space="preserve">to record any trips that you make and/or any activities that you engage in. If you use multiple travel modes to make a trip, record each leg of the mode chain as a separate trip. This applies to transit transfers as well (both inter-agency and intra-agency). Any time spent waiting at a public transit stop for a bus or train to arrive must be reported as a separate activity. </w:t>
+      </w:r>
+    </w:p>
+    <w:p>
+      <w:pPr>
+        <w:spacing w:after="240"/>
+        <w:jc w:val="both"/>
+        <w:rPr>
+          <w:rFonts w:ascii="Times" w:hAnsi="Times"/>
+        </w:rPr>
+      </w:pPr>
+      <w:r>
+        <w:rPr>
+          <w:rFonts w:ascii="Times" w:hAnsi="Times"/>
+        </w:rPr>
+        <w:t xml:space="preserve">Select the option </w:t>
       </w:r>
       <w:r>
         <w:rPr>
@@ -156,6 +171,103 @@
           <w:t>https://travelactivitydiary.appspot.com</w:t>
         </w:r>
       </w:hyperlink>
+      <w:r>
+        <w:rPr>
+          <w:rStyle w:val="Hyperlink"/>
+          <w:rFonts w:ascii="Times" w:hAnsi="Times"/>
+          <w:color w:val="auto"/>
+          <w:u w:val="none"/>
+        </w:rPr>
+        <w:t xml:space="preserve">. </w:t>
+      </w:r>
+      <w:r>
+        <w:rPr>
+          <w:rStyle w:val="Hyperlink"/>
+          <w:rFonts w:ascii="Times" w:hAnsi="Times"/>
+          <w:b/>
+          <w:color w:val="auto"/>
+          <w:u w:val="none"/>
+        </w:rPr>
+        <w:t xml:space="preserve">The timestamps recorded by </w:t>
+      </w:r>
+      <w:r>
+        <w:rPr>
+          <w:rStyle w:val="Hyperlink"/>
+          <w:rFonts w:ascii="Times" w:hAnsi="Times"/>
+          <w:b/>
+          <w:i/>
+          <w:color w:val="auto"/>
+          <w:u w:val="none"/>
+        </w:rPr>
+        <w:t xml:space="preserve">ODK Collect </w:t>
+      </w:r>
+      <w:r>
+        <w:rPr>
+          <w:rStyle w:val="Hyperlink"/>
+          <w:rFonts w:ascii="Times" w:hAnsi="Times"/>
+          <w:b/>
+          <w:color w:val="auto"/>
+          <w:u w:val="none"/>
+        </w:rPr>
+        <w:t>are often wrong.</w:t>
+      </w:r>
+      <w:r>
+        <w:rPr>
+          <w:rStyle w:val="Hyperlink"/>
+          <w:rFonts w:ascii="Times" w:hAnsi="Times"/>
+          <w:b/>
+          <w:color w:val="auto"/>
+          <w:u w:val="none"/>
+        </w:rPr>
+        <w:t xml:space="preserve"> </w:t>
+      </w:r>
+      <w:r>
+        <w:rPr>
+          <w:rStyle w:val="Hyperlink"/>
+          <w:rFonts w:ascii="Times" w:hAnsi="Times"/>
+          <w:color w:val="auto"/>
+          <w:u w:val="none"/>
+        </w:rPr>
+        <w:t xml:space="preserve">Go through the data manually to make sure that records corresponding to your data are correct. If they aren’t, change them so that they are. Otherwise, step 3 will not work as expected. If you forgot to record a trip or activity on </w:t>
+      </w:r>
+      <w:r>
+        <w:rPr>
+          <w:rStyle w:val="Hyperlink"/>
+          <w:rFonts w:ascii="Times" w:hAnsi="Times"/>
+          <w:i/>
+          <w:color w:val="auto"/>
+          <w:u w:val="none"/>
+        </w:rPr>
+        <w:t>ODK Collect</w:t>
+      </w:r>
+      <w:r>
+        <w:rPr>
+          <w:rStyle w:val="Hyperlink"/>
+          <w:rFonts w:ascii="Times" w:hAnsi="Times"/>
+          <w:color w:val="auto"/>
+          <w:u w:val="none"/>
+        </w:rPr>
+        <w:t xml:space="preserve">, you can manually enter it as a separate record in the CSV file </w:t>
+      </w:r>
+      <w:r>
+        <w:rPr>
+          <w:rStyle w:val="Hyperlink"/>
+          <w:rFonts w:ascii="Times" w:hAnsi="Times"/>
+          <w:b/>
+          <w:color w:val="auto"/>
+          <w:u w:val="none"/>
+        </w:rPr>
+        <w:t xml:space="preserve">in the same format </w:t>
+      </w:r>
+      <w:r>
+        <w:rPr>
+          <w:rStyle w:val="Hyperlink"/>
+          <w:rFonts w:ascii="Times" w:hAnsi="Times"/>
+          <w:color w:val="auto"/>
+          <w:u w:val="none"/>
+        </w:rPr>
+        <w:t>as the other records.</w:t>
+      </w:r>
     </w:p>
     <w:p>
       <w:pPr>
@@ -165,6 +277,8 @@
           <w:rFonts w:ascii="Times" w:hAnsi="Times"/>
         </w:rPr>
       </w:pPr>
+      <w:bookmarkStart w:id="0" w:name="_GoBack"/>
+      <w:bookmarkEnd w:id="0"/>
       <w:r>
         <w:rPr>
           <w:rFonts w:ascii="Times" w:hAnsi="Times"/>
@@ -192,8 +306,6 @@
         </w:rPr>
         <w:t>Each tester should run the script for their data corresponding to a particular day, go through the resulting output manually to ensure that it’s correct, and then upload the data to the GitHub repository so we can use it for training our inference algorithms.</w:t>
       </w:r>
-      <w:bookmarkStart w:id="0" w:name="_GoBack"/>
-      <w:bookmarkEnd w:id="0"/>
     </w:p>
     <w:sectPr>
       <w:pgSz w:w="12240" w:h="15840"/>
@@ -363,6 +475,7 @@
   <w:style w:type="character" w:default="1" w:styleId="DefaultParagraphFont">
     <w:name w:val="Default Paragraph Font"/>
     <w:uiPriority w:val="1"/>
+    <w:semiHidden/>
     <w:unhideWhenUsed/>
   </w:style>
   <w:style w:type="table" w:default="1" w:styleId="TableNormal">
@@ -570,6 +683,7 @@
   <w:style w:type="character" w:default="1" w:styleId="DefaultParagraphFont">
     <w:name w:val="Default Paragraph Font"/>
     <w:uiPriority w:val="1"/>
+    <w:semiHidden/>
     <w:unhideWhenUsed/>
   </w:style>
   <w:style w:type="table" w:default="1" w:styleId="TableNormal">

--- a/Documentation/Protocol - Google Play Services.docx
+++ b/Documentation/Protocol - Google Play Services.docx
@@ -31,8 +31,15 @@
       <w:r>
         <w:rPr>
           <w:rFonts w:ascii="Times" w:hAnsi="Times"/>
-        </w:rPr>
-        <w:t xml:space="preserve">1. Open the app </w:t>
+          <w:b/>
+        </w:rPr>
+        <w:t xml:space="preserve">1. Collect GPS data: </w:t>
+      </w:r>
+      <w:r>
+        <w:rPr>
+          <w:rFonts w:ascii="Times" w:hAnsi="Times"/>
+        </w:rPr>
+        <w:t xml:space="preserve">Open the app </w:t>
       </w:r>
       <w:r>
         <w:rPr>
@@ -48,6 +55,7 @@
         <w:t xml:space="preserve">, and enter your user ID. You’ll need to do this every time your phone restarts. Your ID can be the test phone number, your name, or any other information that can be used to identify you as the tester. The GPS data can be accessed through the </w:t>
       </w:r>
       <w:proofErr w:type="spellStart"/>
+      <w:proofErr w:type="gramStart"/>
       <w:r>
         <w:rPr>
           <w:rFonts w:ascii="Times" w:hAnsi="Times"/>
@@ -55,43 +63,33 @@
         <w:t>url</w:t>
       </w:r>
       <w:proofErr w:type="spellEnd"/>
+      <w:proofErr w:type="gramEnd"/>
       <w:r>
         <w:rPr>
           <w:rFonts w:ascii="Times" w:hAnsi="Times"/>
         </w:rPr>
         <w:t xml:space="preserve">: </w:t>
       </w:r>
-      <w:r>
-        <w:rPr>
-          <w:rFonts w:ascii="Times" w:hAnsi="Times"/>
-        </w:rPr>
-        <w:t>http://</w:t>
-      </w:r>
-      <w:r>
-        <w:rPr>
-          <w:rFonts w:ascii="Times" w:hAnsi="Times"/>
-        </w:rPr>
-        <w:t>&lt;test_phone_number&gt;</w:t>
-      </w:r>
-      <w:r>
-        <w:rPr>
-          <w:rFonts w:ascii="Times" w:hAnsi="Times"/>
-        </w:rPr>
-        <w:t>gp.appspot.com/gaeandroid</w:t>
-      </w:r>
-      <w:proofErr w:type="gramStart"/>
-      <w:r>
-        <w:rPr>
-          <w:rFonts w:ascii="Times" w:hAnsi="Times"/>
-        </w:rPr>
-        <w:t>?query</w:t>
-      </w:r>
-      <w:proofErr w:type="gramEnd"/>
-      <w:r>
-        <w:rPr>
-          <w:rFonts w:ascii="Times" w:hAnsi="Times"/>
-        </w:rPr>
-        <w:t>=1</w:t>
+      <w:hyperlink w:history="1">
+        <w:r>
+          <w:rPr>
+            <w:rStyle w:val="Hyperlink"/>
+            <w:rFonts w:ascii="Times" w:hAnsi="Times"/>
+          </w:rPr>
+          <w:t>http://&lt;test_phone_number&gt;gp.appspot.com/gaeandroid?query=1</w:t>
+        </w:r>
+      </w:hyperlink>
+      <w:r>
+        <w:rPr>
+          <w:rFonts w:ascii="Times" w:hAnsi="Times"/>
+        </w:rPr>
+        <w:t xml:space="preserve">. </w:t>
+      </w:r>
+      <w:r>
+        <w:rPr>
+          <w:rFonts w:ascii="Times" w:hAnsi="Times"/>
+        </w:rPr>
+        <w:t>Download the file as a tab-delimited text file to your local machine.</w:t>
       </w:r>
     </w:p>
     <w:p>
@@ -105,8 +103,21 @@
       <w:r>
         <w:rPr>
           <w:rFonts w:ascii="Times" w:hAnsi="Times"/>
-        </w:rPr>
-        <w:t xml:space="preserve">2. Use the app </w:t>
+          <w:b/>
+        </w:rPr>
+        <w:t>2. Record Ground Truth:</w:t>
+      </w:r>
+      <w:r>
+        <w:rPr>
+          <w:rFonts w:ascii="Times" w:hAnsi="Times"/>
+        </w:rPr>
+        <w:t xml:space="preserve"> </w:t>
+      </w:r>
+      <w:r>
+        <w:rPr>
+          <w:rFonts w:ascii="Times" w:hAnsi="Times"/>
+        </w:rPr>
+        <w:t xml:space="preserve">Use the app </w:t>
       </w:r>
       <w:r>
         <w:rPr>
@@ -178,7 +189,7 @@
           <w:color w:val="auto"/>
           <w:u w:val="none"/>
         </w:rPr>
-        <w:t xml:space="preserve">. </w:t>
+        <w:t xml:space="preserve">. Export the file as a CSV and download it to your local machine. </w:t>
       </w:r>
       <w:r>
         <w:rPr>
@@ -277,13 +288,18 @@
           <w:rFonts w:ascii="Times" w:hAnsi="Times"/>
         </w:rPr>
       </w:pPr>
-      <w:bookmarkStart w:id="0" w:name="_GoBack"/>
-      <w:bookmarkEnd w:id="0"/>
-      <w:r>
-        <w:rPr>
-          <w:rFonts w:ascii="Times" w:hAnsi="Times"/>
-        </w:rPr>
-        <w:t>3. To combine the GPS data collected in step 1 with the ground truth recorded in step 2, use the script extractData.py, uploaded to the GitHub repository (</w:t>
+      <w:r>
+        <w:rPr>
+          <w:rFonts w:ascii="Times" w:hAnsi="Times"/>
+          <w:b/>
+        </w:rPr>
+        <w:t>3. Combine GPS Data with Ground Truth:</w:t>
+      </w:r>
+      <w:r>
+        <w:rPr>
+          <w:rFonts w:ascii="Times" w:hAnsi="Times"/>
+        </w:rPr>
+        <w:t xml:space="preserve"> To combine the GPS data collected in step 1 with the ground truth recorded in step 2, use the script extractData.py, uploaded to the GitHub repository (</w:t>
       </w:r>
       <w:hyperlink r:id="rId6" w:history="1">
         <w:r>
@@ -298,14 +314,19 @@
         <w:rPr>
           <w:rFonts w:ascii="Times" w:hAnsi="Times"/>
         </w:rPr>
-        <w:t xml:space="preserve">). </w:t>
-      </w:r>
-      <w:r>
-        <w:rPr>
-          <w:rFonts w:ascii="Times" w:hAnsi="Times"/>
-        </w:rPr>
-        <w:t>Each tester should run the script for their data corresponding to a particular day, go through the resulting output manually to ensure that it’s correct, and then upload the data to the GitHub repository so we can use it for training our inference algorithms.</w:t>
-      </w:r>
+        <w:t>). Each tester should run the script for their data corresponding to a particular day, go through the resulting output manually to ensure that it’s correct, and then upload the data to the GitHub repository so we can use it for training our inference algorithms.</w:t>
+      </w:r>
+      <w:bookmarkStart w:id="0" w:name="_GoBack"/>
+      <w:bookmarkEnd w:id="0"/>
+    </w:p>
+    <w:p>
+      <w:pPr>
+        <w:spacing w:after="240"/>
+        <w:jc w:val="both"/>
+        <w:rPr>
+          <w:rFonts w:ascii="Times" w:hAnsi="Times"/>
+        </w:rPr>
+      </w:pPr>
     </w:p>
     <w:sectPr>
       <w:pgSz w:w="12240" w:h="15840"/>

--- a/Documentation/Protocol - Google Play Services.docx
+++ b/Documentation/Protocol - Google Play Services.docx
@@ -83,13 +83,7 @@
         <w:rPr>
           <w:rFonts w:ascii="Times" w:hAnsi="Times"/>
         </w:rPr>
-        <w:t xml:space="preserve">. </w:t>
-      </w:r>
-      <w:r>
-        <w:rPr>
-          <w:rFonts w:ascii="Times" w:hAnsi="Times"/>
-        </w:rPr>
-        <w:t>Download the file as a tab-delimited text file to your local machine.</w:t>
+        <w:t>. Download the file as a tab-delimited text file to your local machine.</w:t>
       </w:r>
     </w:p>
     <w:p>
@@ -166,6 +160,13 @@
           <w:i/>
         </w:rPr>
         <w:t>Travel and Activity Diary</w:t>
+      </w:r>
+      <w:r>
+        <w:rPr>
+          <w:rFonts w:ascii="Times" w:hAnsi="Times"/>
+          <w:i/>
+        </w:rPr>
+        <w:t xml:space="preserve"> v2</w:t>
       </w:r>
       <w:r>
         <w:rPr>
@@ -189,7 +190,61 @@
           <w:color w:val="auto"/>
           <w:u w:val="none"/>
         </w:rPr>
-        <w:t xml:space="preserve">. Export the file as a CSV and download it to your local machine. </w:t>
+        <w:t xml:space="preserve">. </w:t>
+      </w:r>
+      <w:r>
+        <w:rPr>
+          <w:rStyle w:val="Hyperlink"/>
+          <w:rFonts w:ascii="Times" w:hAnsi="Times"/>
+          <w:color w:val="auto"/>
+          <w:u w:val="none"/>
+        </w:rPr>
+        <w:t>Make sure to select the right form</w:t>
+      </w:r>
+      <w:r>
+        <w:rPr>
+          <w:rStyle w:val="Hyperlink"/>
+          <w:rFonts w:ascii="Times" w:hAnsi="Times"/>
+          <w:color w:val="auto"/>
+          <w:u w:val="none"/>
+        </w:rPr>
+        <w:t>.</w:t>
+      </w:r>
+      <w:r>
+        <w:rPr>
+          <w:rStyle w:val="Hyperlink"/>
+          <w:rFonts w:ascii="Times" w:hAnsi="Times"/>
+          <w:color w:val="auto"/>
+          <w:u w:val="none"/>
+        </w:rPr>
+        <w:t xml:space="preserve"> </w:t>
+      </w:r>
+      <w:r>
+        <w:rPr>
+          <w:rStyle w:val="Hyperlink"/>
+          <w:rFonts w:ascii="Times" w:hAnsi="Times"/>
+          <w:color w:val="auto"/>
+          <w:u w:val="none"/>
+        </w:rPr>
+        <w:t xml:space="preserve">Export the </w:t>
+      </w:r>
+      <w:r>
+        <w:rPr>
+          <w:rStyle w:val="Hyperlink"/>
+          <w:rFonts w:ascii="Times" w:hAnsi="Times"/>
+          <w:color w:val="auto"/>
+          <w:u w:val="none"/>
+        </w:rPr>
+        <w:t xml:space="preserve">data </w:t>
+      </w:r>
+      <w:r>
+        <w:rPr>
+          <w:rStyle w:val="Hyperlink"/>
+          <w:rFonts w:ascii="Times" w:hAnsi="Times"/>
+          <w:color w:val="auto"/>
+          <w:u w:val="none"/>
+        </w:rPr>
+        <w:t xml:space="preserve">as a CSV and download it to your local machine. </w:t>
       </w:r>
       <w:r>
         <w:rPr>
@@ -239,7 +294,18 @@
           <w:color w:val="auto"/>
           <w:u w:val="none"/>
         </w:rPr>
-        <w:t xml:space="preserve">Go through the data manually to make sure that records corresponding to your data are correct. If they aren’t, change them so that they are. Otherwise, step 3 will not work as expected. If you forgot to record a trip or activity on </w:t>
+        <w:t xml:space="preserve">The days tend to be in PST but the times are in UTC. You’ll have to change the days manually so that they are in UTC as well. </w:t>
+      </w:r>
+      <w:bookmarkStart w:id="0" w:name="_GoBack"/>
+      <w:bookmarkEnd w:id="0"/>
+      <w:r>
+        <w:rPr>
+          <w:rStyle w:val="Hyperlink"/>
+          <w:rFonts w:ascii="Times" w:hAnsi="Times"/>
+          <w:color w:val="auto"/>
+          <w:u w:val="none"/>
+        </w:rPr>
+        <w:t xml:space="preserve">Otherwise, step 3 will not work as expected. If you forgot to record a trip or activity on </w:t>
       </w:r>
       <w:r>
         <w:rPr>
@@ -316,8 +382,6 @@
         </w:rPr>
         <w:t>). Each tester should run the script for their data corresponding to a particular day, go through the resulting output manually to ensure that it’s correct, and then upload the data to the GitHub repository so we can use it for training our inference algorithms.</w:t>
       </w:r>
-      <w:bookmarkStart w:id="0" w:name="_GoBack"/>
-      <w:bookmarkEnd w:id="0"/>
     </w:p>
     <w:p>
       <w:pPr>
